--- a/参考文档（11-20）/14.Node-RED篇.docx
+++ b/参考文档（11-20）/14.Node-RED篇.docx
@@ -277,8 +277,10 @@
           <w:color w:val="4472C4" w:themeColor="accent1"/>
           <w:sz w:val="13"/>
         </w:rPr>
-        <w:t>bash &lt;(curl -sL https://raw.githubusercontent.com/node-red/raspbian-deb-package/master/resources/update-nodejs-and-nodered)</w:t>
-      </w:r>
+        <w:t>bash &lt;(curl -sL https://raw.githubusercontent.com/node-red/linux-installers/master/deb/update-nodejs-and-nodered)</w:t>
+      </w:r>
+      <w:bookmarkStart w:id="1" w:name="_GoBack"/>
+      <w:bookmarkEnd w:id="1"/>
     </w:p>
     <w:p>
       <w:pPr>
@@ -3245,9 +3247,6 @@
                 <w:numId w:val="1"/>
               </w:numPr>
               <w:ind w:firstLineChars="0"/>
-              <w:rPr>
-                <w:rFonts w:hint="eastAsia"/>
-              </w:rPr>
             </w:pPr>
             <w:r>
               <w:rPr>
@@ -3596,9 +3595,6 @@
                 <w:numId w:val="37"/>
               </w:numPr>
               <w:ind w:firstLineChars="0"/>
-              <w:rPr>
-                <w:rFonts w:hint="eastAsia"/>
-              </w:rPr>
             </w:pPr>
             <w:r>
               <w:rPr>
@@ -3693,12 +3689,9 @@
         <w:ind w:leftChars="100" w:left="210" w:firstLineChars="135" w:firstLine="243"/>
         <w:jc w:val="left"/>
         <w:rPr>
-          <w:rFonts w:hint="eastAsia"/>
           <w:sz w:val="18"/>
         </w:rPr>
       </w:pPr>
-      <w:bookmarkStart w:id="1" w:name="_GoBack"/>
-      <w:bookmarkEnd w:id="1"/>
     </w:p>
     <w:sectPr>
       <w:pgSz w:w="11906" w:h="16838"/>
@@ -7809,7 +7802,7 @@
     </w:rPrDefault>
     <w:pPrDefault/>
   </w:docDefaults>
-  <w:latentStyles w:defLockedState="0" w:defUIPriority="99" w:defSemiHidden="0" w:defUnhideWhenUsed="0" w:defQFormat="0" w:count="375">
+  <w:latentStyles w:defLockedState="0" w:defUIPriority="99" w:defSemiHidden="0" w:defUnhideWhenUsed="0" w:defQFormat="0" w:count="376">
     <w:lsdException w:name="Normal" w:uiPriority="0" w:qFormat="1"/>
     <w:lsdException w:name="heading 1" w:uiPriority="9" w:qFormat="1"/>
     <w:lsdException w:name="heading 2" w:semiHidden="1" w:uiPriority="9" w:unhideWhenUsed="1" w:qFormat="1"/>
@@ -7915,7 +7908,6 @@
     <w:lsdException w:name="HTML Sample" w:semiHidden="1" w:unhideWhenUsed="1"/>
     <w:lsdException w:name="HTML Typewriter" w:semiHidden="1" w:unhideWhenUsed="1"/>
     <w:lsdException w:name="HTML Variable" w:semiHidden="1" w:unhideWhenUsed="1"/>
-    <w:lsdException w:name="Normal Table" w:semiHidden="1" w:unhideWhenUsed="1"/>
     <w:lsdException w:name="annotation subject" w:semiHidden="1" w:unhideWhenUsed="1"/>
     <w:lsdException w:name="No List" w:semiHidden="1" w:unhideWhenUsed="1"/>
     <w:lsdException w:name="Outline List 1" w:semiHidden="1" w:unhideWhenUsed="1"/>
@@ -7962,10 +7954,8 @@
     <w:lsdException w:name="Table Subtle 2" w:semiHidden="1" w:unhideWhenUsed="1"/>
     <w:lsdException w:name="Table Web 1" w:semiHidden="1" w:unhideWhenUsed="1"/>
     <w:lsdException w:name="Table Web 2" w:semiHidden="1" w:unhideWhenUsed="1"/>
-    <w:lsdException w:name="Table Web 3" w:semiHidden="1" w:unhideWhenUsed="1"/>
     <w:lsdException w:name="Balloon Text" w:semiHidden="1" w:unhideWhenUsed="1"/>
     <w:lsdException w:name="Table Grid" w:uiPriority="39"/>
-    <w:lsdException w:name="Table Theme" w:semiHidden="1" w:unhideWhenUsed="1"/>
     <w:lsdException w:name="Placeholder Text" w:semiHidden="1"/>
     <w:lsdException w:name="No Spacing" w:uiPriority="1" w:qFormat="1"/>
     <w:lsdException w:name="Light Shading" w:uiPriority="60"/>
@@ -8185,6 +8175,7 @@
     <w:lsdException w:name="Smart Hyperlink" w:semiHidden="1" w:unhideWhenUsed="1"/>
     <w:lsdException w:name="Hashtag" w:semiHidden="1" w:unhideWhenUsed="1"/>
     <w:lsdException w:name="Unresolved Mention" w:semiHidden="1" w:unhideWhenUsed="1"/>
+    <w:lsdException w:name="Smart Link" w:semiHidden="1" w:unhideWhenUsed="1"/>
   </w:latentStyles>
   <w:style w:type="paragraph" w:default="1" w:styleId="a">
     <w:name w:val="Normal"/>
@@ -8891,7 +8882,7 @@
 </file>
 
 <file path=customXml/itemProps1.xml><?xml version="1.0" encoding="utf-8"?>
-<ds:datastoreItem xmlns:ds="http://schemas.openxmlformats.org/officeDocument/2006/customXml" ds:itemID="{31C2618B-73F7-4202-8411-2FE799D9616F}">
+<ds:datastoreItem xmlns:ds="http://schemas.openxmlformats.org/officeDocument/2006/customXml" ds:itemID="{B4F054CB-89B8-4726-8F77-1808BD86AB9C}">
   <ds:schemaRefs>
     <ds:schemaRef ds:uri="http://schemas.openxmlformats.org/officeDocument/2006/bibliography"/>
   </ds:schemaRefs>
